--- a/Bài 1.docx
+++ b/Bài 1.docx
@@ -4,83 +4,36 @@
   <w:body>
     <w:p>
       <w:pPr>
-        <w:pStyle w:val="6"/>
-        <w:keepNext w:val="0"/>
-        <w:keepLines w:val="0"/>
-        <w:widowControl/>
-        <w:numPr>
-          <w:ilvl w:val="0"/>
-          <w:numId w:val="0"/>
-        </w:numPr>
-        <w:suppressLineNumbers w:val="0"/>
-        <w:ind w:leftChars="0" w:right="0" w:rightChars="0"/>
-        <w:rPr>
-          <w:b/>
-          <w:bCs/>
-          <w:color w:val="0000FF"/>
-        </w:rPr>
-      </w:pPr>
-    </w:p>
-    <w:p>
-      <w:pPr>
-        <w:pStyle w:val="6"/>
-        <w:keepNext w:val="0"/>
-        <w:keepLines w:val="0"/>
-        <w:widowControl/>
-        <w:numPr>
-          <w:ilvl w:val="0"/>
-          <w:numId w:val="0"/>
-        </w:numPr>
-        <w:suppressLineNumbers w:val="0"/>
-        <w:ind w:leftChars="0" w:right="0" w:rightChars="0"/>
-        <w:rPr>
-          <w:rFonts w:hint="default" w:ascii="Times New Roman Regular" w:hAnsi="Times New Roman Regular" w:cs="Al Bayan Plain"/>
-          <w:b w:val="0"/>
-          <w:bCs/>
-          <w:color w:val="FF0000"/>
-          <w:u w:val="single"/>
+        <w:rPr>
+          <w:rFonts w:hint="default" w:ascii="Times New Roman"/>
           <w:lang w:val="vi-VN"/>
         </w:rPr>
       </w:pPr>
       <w:r>
         <w:rPr>
-          <w:rFonts w:hint="default" w:ascii="Times New Roman Regular" w:hAnsi="Times New Roman Regular" w:cs="Al Bayan Plain"/>
-          <w:b w:val="0"/>
-          <w:bCs/>
-          <w:color w:val="FF0000"/>
-          <w:u w:val="single"/>
-          <w:lang w:val="vi-VN"/>
-        </w:rPr>
-        <w:t>Bài 1:</w:t>
+          <w:rFonts w:hint="default" w:ascii="Times New Roman"/>
+          <w:lang w:val="vi-VN"/>
+        </w:rPr>
+        <w:t xml:space="preserve"> Bài 1: </w:t>
       </w:r>
     </w:p>
     <w:p>
       <w:pPr>
         <w:rPr>
-          <w:rFonts w:hint="default" w:ascii="Times New Roman" w:cs="Al Bayan Plain"/>
-          <w:b w:val="0"/>
-          <w:bCs w:val="0"/>
-          <w:sz w:val="32"/>
-          <w:szCs w:val="32"/>
-          <w:u w:val="single"/>
+          <w:rFonts w:hint="default" w:ascii="Times New Roman"/>
           <w:lang w:val="vi-VN"/>
         </w:rPr>
       </w:pPr>
       <w:r>
         <w:rPr>
-          <w:rFonts w:hint="default" w:ascii="Times New Roman" w:cs="Al Bayan Plain"/>
-          <w:b w:val="0"/>
-          <w:bCs w:val="0"/>
-          <w:sz w:val="32"/>
-          <w:szCs w:val="32"/>
-          <w:u w:val="single"/>
+          <w:rFonts w:hint="default" w:ascii="Times New Roman"/>
           <w:lang w:val="vi-VN"/>
         </w:rPr>
         <w:drawing>
           <wp:inline distT="0" distB="0" distL="114300" distR="114300">
-            <wp:extent cx="5262880" cy="3115945"/>
-            <wp:effectExtent l="0" t="0" r="20320" b="8255"/>
-            <wp:docPr id="1" name="Picture 1" descr="Ảnh màn hình 2025-11-06 lúc 19.47.05"/>
+            <wp:extent cx="5266690" cy="3291840"/>
+            <wp:effectExtent l="0" t="0" r="16510" b="10160"/>
+            <wp:docPr id="2" name="Picture 2" descr="Ảnh màn hình 2025-11-11 lúc 19.48.48"/>
             <wp:cNvGraphicFramePr>
               <a:graphicFrameLocks xmlns:a="http://schemas.openxmlformats.org/drawingml/2006/main" noChangeAspect="1"/>
             </wp:cNvGraphicFramePr>
@@ -88,7 +41,7 @@
               <a:graphicData uri="http://schemas.openxmlformats.org/drawingml/2006/picture">
                 <pic:pic xmlns:pic="http://schemas.openxmlformats.org/drawingml/2006/picture">
                   <pic:nvPicPr>
-                    <pic:cNvPr id="1" name="Picture 1" descr="Ảnh màn hình 2025-11-06 lúc 19.47.05"/>
+                    <pic:cNvPr id="2" name="Picture 2" descr="Ảnh màn hình 2025-11-11 lúc 19.48.48"/>
                     <pic:cNvPicPr>
                       <a:picLocks noChangeAspect="1"/>
                     </pic:cNvPicPr>
@@ -102,7 +55,7 @@
                   <pic:spPr>
                     <a:xfrm>
                       <a:off x="0" y="0"/>
-                      <a:ext cx="5262880" cy="3115945"/>
+                      <a:ext cx="5266690" cy="3291840"/>
                     </a:xfrm>
                     <a:prstGeom prst="rect">
                       <a:avLst/>
@@ -118,30 +71,20 @@
     <w:p>
       <w:pPr>
         <w:rPr>
-          <w:rFonts w:hint="default" w:ascii="Times New Roman" w:cs="Al Bayan Plain"/>
-          <w:b w:val="0"/>
-          <w:bCs w:val="0"/>
-          <w:sz w:val="32"/>
-          <w:szCs w:val="32"/>
-          <w:u w:val="single"/>
+          <w:rFonts w:hint="default" w:ascii="Times New Roman"/>
           <w:lang w:val="vi-VN"/>
         </w:rPr>
       </w:pPr>
       <w:r>
         <w:rPr>
-          <w:rFonts w:hint="default" w:ascii="Times New Roman" w:cs="Al Bayan Plain"/>
-          <w:b w:val="0"/>
-          <w:bCs w:val="0"/>
-          <w:sz w:val="32"/>
-          <w:szCs w:val="32"/>
-          <w:u w:val="single"/>
+          <w:rFonts w:hint="default" w:ascii="Times New Roman"/>
           <w:lang w:val="vi-VN"/>
         </w:rPr>
         <w:drawing>
           <wp:inline distT="0" distB="0" distL="114300" distR="114300">
-            <wp:extent cx="5262880" cy="3115945"/>
-            <wp:effectExtent l="0" t="0" r="20320" b="8255"/>
-            <wp:docPr id="2" name="Picture 2" descr="Ảnh màn hình 2025-11-06 lúc 19.47.11"/>
+            <wp:extent cx="5266690" cy="3291840"/>
+            <wp:effectExtent l="0" t="0" r="16510" b="10160"/>
+            <wp:docPr id="3" name="Picture 3" descr="Ảnh màn hình 2025-11-11 lúc 19.48.51"/>
             <wp:cNvGraphicFramePr>
               <a:graphicFrameLocks xmlns:a="http://schemas.openxmlformats.org/drawingml/2006/main" noChangeAspect="1"/>
             </wp:cNvGraphicFramePr>
@@ -149,7 +92,7 @@
               <a:graphicData uri="http://schemas.openxmlformats.org/drawingml/2006/picture">
                 <pic:pic xmlns:pic="http://schemas.openxmlformats.org/drawingml/2006/picture">
                   <pic:nvPicPr>
-                    <pic:cNvPr id="2" name="Picture 2" descr="Ảnh màn hình 2025-11-06 lúc 19.47.11"/>
+                    <pic:cNvPr id="3" name="Picture 3" descr="Ảnh màn hình 2025-11-11 lúc 19.48.51"/>
                     <pic:cNvPicPr>
                       <a:picLocks noChangeAspect="1"/>
                     </pic:cNvPicPr>
@@ -163,55 +106,7 @@
                   <pic:spPr>
                     <a:xfrm>
                       <a:off x="0" y="0"/>
-                      <a:ext cx="5262880" cy="3115945"/>
-                    </a:xfrm>
-                    <a:prstGeom prst="rect">
-                      <a:avLst/>
-                    </a:prstGeom>
-                  </pic:spPr>
-                </pic:pic>
-              </a:graphicData>
-            </a:graphic>
-          </wp:inline>
-        </w:drawing>
-      </w:r>
-      <w:r>
-        <w:rPr>
-          <w:rFonts w:hint="default" w:ascii="Times New Roman" w:cs="Al Bayan Plain"/>
-          <w:b w:val="0"/>
-          <w:bCs w:val="0"/>
-          <w:sz w:val="32"/>
-          <w:szCs w:val="32"/>
-          <w:u w:val="single"/>
-          <w:lang w:val="vi-VN"/>
-        </w:rPr>
-        <w:drawing>
-          <wp:inline distT="0" distB="0" distL="114300" distR="114300">
-            <wp:extent cx="5262880" cy="3115945"/>
-            <wp:effectExtent l="0" t="0" r="20320" b="8255"/>
-            <wp:docPr id="3" name="Picture 3" descr="Ảnh màn hình 2025-11-06 lúc 19.47.14"/>
-            <wp:cNvGraphicFramePr>
-              <a:graphicFrameLocks xmlns:a="http://schemas.openxmlformats.org/drawingml/2006/main" noChangeAspect="1"/>
-            </wp:cNvGraphicFramePr>
-            <a:graphic xmlns:a="http://schemas.openxmlformats.org/drawingml/2006/main">
-              <a:graphicData uri="http://schemas.openxmlformats.org/drawingml/2006/picture">
-                <pic:pic xmlns:pic="http://schemas.openxmlformats.org/drawingml/2006/picture">
-                  <pic:nvPicPr>
-                    <pic:cNvPr id="3" name="Picture 3" descr="Ảnh màn hình 2025-11-06 lúc 19.47.14"/>
-                    <pic:cNvPicPr>
-                      <a:picLocks noChangeAspect="1"/>
-                    </pic:cNvPicPr>
-                  </pic:nvPicPr>
-                  <pic:blipFill>
-                    <a:blip r:embed="rId6"/>
-                    <a:stretch>
-                      <a:fillRect/>
-                    </a:stretch>
-                  </pic:blipFill>
-                  <pic:spPr>
-                    <a:xfrm>
-                      <a:off x="0" y="0"/>
-                      <a:ext cx="5262880" cy="3115945"/>
+                      <a:ext cx="5266690" cy="3291840"/>
                     </a:xfrm>
                     <a:prstGeom prst="rect">
                       <a:avLst/>
@@ -227,30 +122,20 @@
     <w:p>
       <w:pPr>
         <w:rPr>
-          <w:rFonts w:hint="default" w:ascii="Times New Roman" w:cs="Al Bayan Plain"/>
-          <w:b w:val="0"/>
-          <w:bCs w:val="0"/>
-          <w:sz w:val="32"/>
-          <w:szCs w:val="32"/>
-          <w:u w:val="single"/>
+          <w:rFonts w:hint="default" w:ascii="Times New Roman"/>
           <w:lang w:val="vi-VN"/>
         </w:rPr>
       </w:pPr>
       <w:r>
         <w:rPr>
-          <w:rFonts w:hint="default" w:ascii="Times New Roman" w:cs="Al Bayan Plain"/>
-          <w:b w:val="0"/>
-          <w:bCs w:val="0"/>
-          <w:sz w:val="32"/>
-          <w:szCs w:val="32"/>
-          <w:u w:val="single"/>
+          <w:rFonts w:hint="default" w:ascii="Times New Roman"/>
           <w:lang w:val="vi-VN"/>
         </w:rPr>
         <w:drawing>
           <wp:inline distT="0" distB="0" distL="114300" distR="114300">
-            <wp:extent cx="5262880" cy="3115945"/>
-            <wp:effectExtent l="0" t="0" r="20320" b="8255"/>
-            <wp:docPr id="5" name="Picture 5" descr="Ảnh màn hình 2025-11-06 lúc 19.47.18"/>
+            <wp:extent cx="5266690" cy="3291840"/>
+            <wp:effectExtent l="0" t="0" r="16510" b="10160"/>
+            <wp:docPr id="4" name="Picture 4" descr="Ảnh màn hình 2025-11-11 lúc 19.49.05"/>
             <wp:cNvGraphicFramePr>
               <a:graphicFrameLocks xmlns:a="http://schemas.openxmlformats.org/drawingml/2006/main" noChangeAspect="1"/>
             </wp:cNvGraphicFramePr>
@@ -258,13 +143,13 @@
               <a:graphicData uri="http://schemas.openxmlformats.org/drawingml/2006/picture">
                 <pic:pic xmlns:pic="http://schemas.openxmlformats.org/drawingml/2006/picture">
                   <pic:nvPicPr>
-                    <pic:cNvPr id="5" name="Picture 5" descr="Ảnh màn hình 2025-11-06 lúc 19.47.18"/>
+                    <pic:cNvPr id="4" name="Picture 4" descr="Ảnh màn hình 2025-11-11 lúc 19.49.05"/>
                     <pic:cNvPicPr>
                       <a:picLocks noChangeAspect="1"/>
                     </pic:cNvPicPr>
                   </pic:nvPicPr>
                   <pic:blipFill>
-                    <a:blip r:embed="rId7"/>
+                    <a:blip r:embed="rId6"/>
                     <a:stretch>
                       <a:fillRect/>
                     </a:stretch>
@@ -272,7 +157,7 @@
                   <pic:spPr>
                     <a:xfrm>
                       <a:off x="0" y="0"/>
-                      <a:ext cx="5262880" cy="3115945"/>
+                      <a:ext cx="5266690" cy="3291840"/>
                     </a:xfrm>
                     <a:prstGeom prst="rect">
                       <a:avLst/>
@@ -288,41 +173,155 @@
     <w:p>
       <w:pPr>
         <w:rPr>
-          <w:rFonts w:hint="default" w:ascii="Times New Roman" w:cs="Al Bayan Plain"/>
-          <w:b w:val="0"/>
-          <w:bCs w:val="0"/>
-          <w:sz w:val="32"/>
-          <w:szCs w:val="32"/>
-          <w:u w:val="single"/>
+          <w:rFonts w:hint="default" w:ascii="Times New Roman"/>
           <w:lang w:val="vi-VN"/>
         </w:rPr>
       </w:pPr>
+      <w:r>
+        <w:rPr>
+          <w:rFonts w:hint="default" w:ascii="Times New Roman"/>
+          <w:lang w:val="vi-VN"/>
+        </w:rPr>
+        <w:drawing>
+          <wp:inline distT="0" distB="0" distL="114300" distR="114300">
+            <wp:extent cx="5266690" cy="3291840"/>
+            <wp:effectExtent l="0" t="0" r="16510" b="10160"/>
+            <wp:docPr id="5" name="Picture 5" descr="Ảnh màn hình 2025-11-11 lúc 19.49.08"/>
+            <wp:cNvGraphicFramePr>
+              <a:graphicFrameLocks xmlns:a="http://schemas.openxmlformats.org/drawingml/2006/main" noChangeAspect="1"/>
+            </wp:cNvGraphicFramePr>
+            <a:graphic xmlns:a="http://schemas.openxmlformats.org/drawingml/2006/main">
+              <a:graphicData uri="http://schemas.openxmlformats.org/drawingml/2006/picture">
+                <pic:pic xmlns:pic="http://schemas.openxmlformats.org/drawingml/2006/picture">
+                  <pic:nvPicPr>
+                    <pic:cNvPr id="5" name="Picture 5" descr="Ảnh màn hình 2025-11-11 lúc 19.49.08"/>
+                    <pic:cNvPicPr>
+                      <a:picLocks noChangeAspect="1"/>
+                    </pic:cNvPicPr>
+                  </pic:nvPicPr>
+                  <pic:blipFill>
+                    <a:blip r:embed="rId7"/>
+                    <a:stretch>
+                      <a:fillRect/>
+                    </a:stretch>
+                  </pic:blipFill>
+                  <pic:spPr>
+                    <a:xfrm>
+                      <a:off x="0" y="0"/>
+                      <a:ext cx="5266690" cy="3291840"/>
+                    </a:xfrm>
+                    <a:prstGeom prst="rect">
+                      <a:avLst/>
+                    </a:prstGeom>
+                  </pic:spPr>
+                </pic:pic>
+              </a:graphicData>
+            </a:graphic>
+          </wp:inline>
+        </w:drawing>
+      </w:r>
     </w:p>
     <w:p>
       <w:pPr>
         <w:rPr>
-          <w:rFonts w:hint="default" w:ascii="Times New Roman" w:cs="Al Bayan Plain"/>
-          <w:b w:val="0"/>
-          <w:bCs w:val="0"/>
-          <w:sz w:val="32"/>
-          <w:szCs w:val="32"/>
-          <w:u w:val="single"/>
+          <w:rFonts w:hint="default" w:ascii="Times New Roman"/>
           <w:lang w:val="vi-VN"/>
         </w:rPr>
       </w:pPr>
+      <w:r>
+        <w:rPr>
+          <w:rFonts w:hint="default" w:ascii="Times New Roman"/>
+          <w:lang w:val="vi-VN"/>
+        </w:rPr>
+        <w:drawing>
+          <wp:inline distT="0" distB="0" distL="114300" distR="114300">
+            <wp:extent cx="5266690" cy="3291840"/>
+            <wp:effectExtent l="0" t="0" r="16510" b="10160"/>
+            <wp:docPr id="6" name="Picture 6" descr="Ảnh màn hình 2025-11-11 lúc 19.49.12"/>
+            <wp:cNvGraphicFramePr>
+              <a:graphicFrameLocks xmlns:a="http://schemas.openxmlformats.org/drawingml/2006/main" noChangeAspect="1"/>
+            </wp:cNvGraphicFramePr>
+            <a:graphic xmlns:a="http://schemas.openxmlformats.org/drawingml/2006/main">
+              <a:graphicData uri="http://schemas.openxmlformats.org/drawingml/2006/picture">
+                <pic:pic xmlns:pic="http://schemas.openxmlformats.org/drawingml/2006/picture">
+                  <pic:nvPicPr>
+                    <pic:cNvPr id="6" name="Picture 6" descr="Ảnh màn hình 2025-11-11 lúc 19.49.12"/>
+                    <pic:cNvPicPr>
+                      <a:picLocks noChangeAspect="1"/>
+                    </pic:cNvPicPr>
+                  </pic:nvPicPr>
+                  <pic:blipFill>
+                    <a:blip r:embed="rId8"/>
+                    <a:stretch>
+                      <a:fillRect/>
+                    </a:stretch>
+                  </pic:blipFill>
+                  <pic:spPr>
+                    <a:xfrm>
+                      <a:off x="0" y="0"/>
+                      <a:ext cx="5266690" cy="3291840"/>
+                    </a:xfrm>
+                    <a:prstGeom prst="rect">
+                      <a:avLst/>
+                    </a:prstGeom>
+                  </pic:spPr>
+                </pic:pic>
+              </a:graphicData>
+            </a:graphic>
+          </wp:inline>
+        </w:drawing>
+      </w:r>
     </w:p>
     <w:p>
       <w:pPr>
         <w:rPr>
-          <w:rFonts w:hint="default" w:ascii="Times New Roman" w:cs="Al Bayan Plain"/>
-          <w:b w:val="0"/>
-          <w:bCs w:val="0"/>
-          <w:sz w:val="32"/>
-          <w:szCs w:val="32"/>
-          <w:u w:val="single"/>
+          <w:rFonts w:hint="default" w:ascii="Times New Roman"/>
           <w:lang w:val="vi-VN"/>
         </w:rPr>
       </w:pPr>
+      <w:r>
+        <w:rPr>
+          <w:rFonts w:hint="default" w:ascii="Times New Roman"/>
+          <w:lang w:val="vi-VN"/>
+        </w:rPr>
+        <w:drawing>
+          <wp:inline distT="0" distB="0" distL="114300" distR="114300">
+            <wp:extent cx="5266690" cy="3291840"/>
+            <wp:effectExtent l="0" t="0" r="16510" b="10160"/>
+            <wp:docPr id="8" name="Picture 8" descr="Ảnh màn hình 2025-11-11 lúc 19.49.15"/>
+            <wp:cNvGraphicFramePr>
+              <a:graphicFrameLocks xmlns:a="http://schemas.openxmlformats.org/drawingml/2006/main" noChangeAspect="1"/>
+            </wp:cNvGraphicFramePr>
+            <a:graphic xmlns:a="http://schemas.openxmlformats.org/drawingml/2006/main">
+              <a:graphicData uri="http://schemas.openxmlformats.org/drawingml/2006/picture">
+                <pic:pic xmlns:pic="http://schemas.openxmlformats.org/drawingml/2006/picture">
+                  <pic:nvPicPr>
+                    <pic:cNvPr id="8" name="Picture 8" descr="Ảnh màn hình 2025-11-11 lúc 19.49.15"/>
+                    <pic:cNvPicPr>
+                      <a:picLocks noChangeAspect="1"/>
+                    </pic:cNvPicPr>
+                  </pic:nvPicPr>
+                  <pic:blipFill>
+                    <a:blip r:embed="rId9"/>
+                    <a:stretch>
+                      <a:fillRect/>
+                    </a:stretch>
+                  </pic:blipFill>
+                  <pic:spPr>
+                    <a:xfrm>
+                      <a:off x="0" y="0"/>
+                      <a:ext cx="5266690" cy="3291840"/>
+                    </a:xfrm>
+                    <a:prstGeom prst="rect">
+                      <a:avLst/>
+                    </a:prstGeom>
+                  </pic:spPr>
+                </pic:pic>
+              </a:graphicData>
+            </a:graphic>
+          </wp:inline>
+        </w:drawing>
+      </w:r>
       <w:bookmarkStart w:id="0" w:name="_GoBack"/>
       <w:bookmarkEnd w:id="0"/>
     </w:p>
@@ -341,7 +340,7 @@
   <w:docDefaults>
     <w:rPrDefault>
       <w:rPr>
-        <w:rFonts w:ascii="Times New Roman" w:hAnsi="Times New Roman" w:eastAsia="SimSun" w:cs="Times New Roman"/>
+        <w:rFonts w:asciiTheme="minorHAnsi" w:hAnsiTheme="minorHAnsi" w:eastAsiaTheme="minorEastAsia" w:cstheme="minorBidi"/>
       </w:rPr>
     </w:rPrDefault>
     <w:pPrDefault/>
@@ -623,63 +622,6 @@
       </w:tblCellMar>
     </w:tblPr>
   </w:style>
-  <w:style w:type="character" w:customStyle="1" w:styleId="4">
-    <w:name w:val="s1"/>
-    <w:uiPriority w:val="0"/>
-    <w:rPr>
-      <w:rFonts w:ascii="menlo" w:hAnsi="menlo" w:eastAsia="menlo" w:cs="menlo"/>
-      <w:sz w:val="18"/>
-      <w:szCs w:val="18"/>
-    </w:rPr>
-  </w:style>
-  <w:style w:type="paragraph" w:customStyle="1" w:styleId="5">
-    <w:name w:val="p2"/>
-    <w:uiPriority w:val="0"/>
-    <w:pPr>
-      <w:spacing w:before="0" w:beforeAutospacing="0" w:after="0" w:afterAutospacing="0"/>
-      <w:ind w:left="0" w:right="0"/>
-      <w:jc w:val="left"/>
-    </w:pPr>
-    <w:rPr>
-      <w:rFonts w:ascii="Helvetica Neue" w:hAnsi="Helvetica Neue" w:eastAsia="Helvetica Neue" w:cs="Helvetica Neue"/>
-      <w:kern w:val="0"/>
-      <w:sz w:val="26"/>
-      <w:szCs w:val="26"/>
-      <w:lang w:val="en-US" w:eastAsia="zh-CN" w:bidi="ar"/>
-    </w:rPr>
-  </w:style>
-  <w:style w:type="paragraph" w:customStyle="1" w:styleId="6">
-    <w:name w:val="p1"/>
-    <w:uiPriority w:val="0"/>
-    <w:pPr>
-      <w:spacing w:before="0" w:beforeAutospacing="0" w:after="40" w:afterAutospacing="0"/>
-      <w:ind w:left="0" w:right="0"/>
-      <w:jc w:val="left"/>
-    </w:pPr>
-    <w:rPr>
-      <w:rFonts w:hint="default" w:ascii="Helvetica Neue" w:hAnsi="Helvetica Neue" w:eastAsia="Helvetica Neue" w:cs="Helvetica Neue"/>
-      <w:kern w:val="0"/>
-      <w:sz w:val="32"/>
-      <w:szCs w:val="32"/>
-      <w:lang w:val="en-US" w:eastAsia="zh-CN" w:bidi="ar"/>
-    </w:rPr>
-  </w:style>
-  <w:style w:type="paragraph" w:customStyle="1" w:styleId="7">
-    <w:name w:val="p3"/>
-    <w:uiPriority w:val="0"/>
-    <w:pPr>
-      <w:spacing w:before="0" w:beforeAutospacing="0" w:after="0" w:afterAutospacing="0"/>
-      <w:ind w:left="0" w:right="0"/>
-      <w:jc w:val="left"/>
-    </w:pPr>
-    <w:rPr>
-      <w:rFonts w:hint="default" w:ascii="Helvetica Neue" w:hAnsi="Helvetica Neue" w:eastAsia="Helvetica Neue" w:cs="Helvetica Neue"/>
-      <w:kern w:val="0"/>
-      <w:sz w:val="26"/>
-      <w:szCs w:val="26"/>
-      <w:lang w:val="en-US" w:eastAsia="zh-CN" w:bidi="ar"/>
-    </w:rPr>
-  </w:style>
 </w:styles>
 </file>
 
